--- a/4-semester/database/lab5.docx
+++ b/4-semester/database/lab5.docx
@@ -4,7 +4,7 @@
   <w:body>
     <w:p>
       <w:pPr>
-        <w:pStyle w:val="1"/>
+        <w:pStyle w:val="Heading1"/>
         <w:jc w:val="center"/>
         <w:rPr>
           <w:lang w:val="ru-RU"/>
@@ -14,19 +14,7 @@
         <w:rPr>
           <w:lang w:val="ru-RU"/>
         </w:rPr>
-        <w:t xml:space="preserve">ЛР. </w:t>
-      </w:r>
-      <w:r>
-        <w:rPr>
-          <w:lang w:val="ru-RU"/>
-        </w:rPr>
-        <w:t>Задание</w:t>
-      </w:r>
-      <w:r>
-        <w:rPr>
-          <w:lang w:val="ru-RU"/>
-        </w:rPr>
-        <w:t xml:space="preserve"> </w:t>
+        <w:t xml:space="preserve">Лабораторная работа № </w:t>
       </w:r>
       <w:r>
         <w:rPr>
@@ -37,7 +25,7 @@
     </w:p>
     <w:p>
       <w:pPr>
-        <w:pStyle w:val="2"/>
+        <w:pStyle w:val="Heading2"/>
         <w:jc w:val="center"/>
         <w:rPr>
           <w:lang w:val="ru-RU"/>
@@ -52,7 +40,7 @@
     </w:p>
     <w:tbl>
       <w:tblPr>
-        <w:tblStyle w:val="a3"/>
+        <w:tblStyle w:val="TableGrid"/>
         <w:tblW w:w="14407" w:type="dxa"/>
         <w:tblLayout w:type="fixed"/>
         <w:tblLook w:val="04A0" w:firstRow="1" w:lastRow="0" w:firstColumn="1" w:lastColumn="0" w:noHBand="0" w:noVBand="1"/>
@@ -1295,14 +1283,7 @@
     </w:tbl>
     <w:p>
       <w:pPr>
-        <w:rPr>
-          <w:lang w:val="ru-RU"/>
-        </w:rPr>
-      </w:pPr>
-    </w:p>
-    <w:p>
-      <w:pPr>
-        <w:pStyle w:val="2"/>
+        <w:pStyle w:val="Heading2"/>
         <w:jc w:val="center"/>
         <w:rPr>
           <w:lang w:val="ru-RU"/>
@@ -1312,13 +1293,7 @@
         <w:rPr>
           <w:lang w:val="ru-RU"/>
         </w:rPr>
-        <w:t>З</w:t>
-      </w:r>
-      <w:r>
-        <w:rPr>
-          <w:lang w:val="ru-RU"/>
-        </w:rPr>
-        <w:t>адание 2</w:t>
+        <w:t>Задание 2</w:t>
       </w:r>
     </w:p>
     <w:p>
@@ -1336,7 +1311,7 @@
     </w:p>
     <w:tbl>
       <w:tblPr>
-        <w:tblStyle w:val="a3"/>
+        <w:tblStyle w:val="TableGrid"/>
         <w:tblW w:w="5103" w:type="dxa"/>
         <w:tblLook w:val="04A0" w:firstRow="1" w:lastRow="0" w:firstColumn="1" w:lastColumn="0" w:noHBand="0" w:noVBand="1"/>
       </w:tblPr>
@@ -1504,7 +1479,6 @@
               <w:spacing w:after="160" w:line="259" w:lineRule="auto"/>
             </w:pPr>
             <w:r>
-              <w:lastRenderedPageBreak/>
               <w:t>SATE</w:t>
             </w:r>
             <w:r>
@@ -1539,6 +1513,7 @@
               </w:rPr>
             </w:pPr>
             <w:r>
+              <w:lastRenderedPageBreak/>
               <w:t>SEAGATE </w:t>
             </w:r>
           </w:p>
@@ -1586,7 +1561,7 @@
     </w:p>
     <w:tbl>
       <w:tblPr>
-        <w:tblStyle w:val="a3"/>
+        <w:tblStyle w:val="TableGrid"/>
         <w:tblW w:w="12145" w:type="dxa"/>
         <w:tblLook w:val="04A0" w:firstRow="1" w:lastRow="0" w:firstColumn="1" w:lastColumn="0" w:noHBand="0" w:noVBand="1"/>
       </w:tblPr>
@@ -2242,7 +2217,7 @@
     </w:p>
     <w:tbl>
       <w:tblPr>
-        <w:tblStyle w:val="a3"/>
+        <w:tblStyle w:val="TableGrid"/>
         <w:tblW w:w="13945" w:type="dxa"/>
         <w:tblLayout w:type="fixed"/>
         <w:tblLook w:val="04A0" w:firstRow="1" w:lastRow="0" w:firstColumn="1" w:lastColumn="0" w:noHBand="0" w:noVBand="1"/>
@@ -2838,14 +2813,7 @@
     </w:tbl>
     <w:p>
       <w:pPr>
-        <w:rPr>
-          <w:lang w:val="ru-RU"/>
-        </w:rPr>
-      </w:pPr>
-    </w:p>
-    <w:p>
-      <w:pPr>
-        <w:pStyle w:val="2"/>
+        <w:pStyle w:val="Heading2"/>
         <w:jc w:val="center"/>
         <w:rPr>
           <w:lang w:val="ru-RU"/>
@@ -2873,7 +2841,7 @@
     </w:p>
     <w:tbl>
       <w:tblPr>
-        <w:tblStyle w:val="a3"/>
+        <w:tblStyle w:val="TableGrid"/>
         <w:tblW w:w="4585" w:type="dxa"/>
         <w:tblLook w:val="04A0" w:firstRow="1" w:lastRow="0" w:firstColumn="1" w:lastColumn="0" w:noHBand="0" w:noVBand="1"/>
       </w:tblPr>
@@ -2894,7 +2862,6 @@
               <w:rPr>
                 <w:lang w:val="ru-RU"/>
               </w:rPr>
-              <w:lastRenderedPageBreak/>
               <w:t>Производитель</w:t>
             </w:r>
             <w:r>
@@ -2985,6 +2952,7 @@
               <w:rPr>
                 <w:lang w:val="ru-RU"/>
               </w:rPr>
+              <w:lastRenderedPageBreak/>
               <w:t>TOBA</w:t>
             </w:r>
           </w:p>
@@ -3128,7 +3096,7 @@
     </w:p>
     <w:tbl>
       <w:tblPr>
-        <w:tblStyle w:val="a3"/>
+        <w:tblStyle w:val="TableGrid"/>
         <w:tblW w:w="11875" w:type="dxa"/>
         <w:tblLook w:val="04A0" w:firstRow="1" w:lastRow="0" w:firstColumn="1" w:lastColumn="0" w:noHBand="0" w:noVBand="1"/>
       </w:tblPr>
@@ -3844,7 +3812,7 @@
     </w:p>
     <w:tbl>
       <w:tblPr>
-        <w:tblStyle w:val="a3"/>
+        <w:tblStyle w:val="TableGrid"/>
         <w:tblW w:w="13855" w:type="dxa"/>
         <w:tblLayout w:type="fixed"/>
         <w:tblLook w:val="04A0" w:firstRow="1" w:lastRow="0" w:firstColumn="1" w:lastColumn="0" w:noHBand="0" w:noVBand="1"/>
@@ -4192,7 +4160,6 @@
               <w:spacing w:after="160" w:line="259" w:lineRule="auto"/>
             </w:pPr>
             <w:r>
-              <w:lastRenderedPageBreak/>
               <w:t>19GNT2765</w:t>
             </w:r>
           </w:p>
@@ -4369,6 +4336,7 @@
               <w:rPr>
                 <w:lang w:val="ru-RU"/>
               </w:rPr>
+              <w:lastRenderedPageBreak/>
               <w:t>85HOT4964</w:t>
             </w:r>
           </w:p>
@@ -4462,14 +4430,7 @@
     </w:tbl>
     <w:p>
       <w:pPr>
-        <w:rPr>
-          <w:lang w:val="ru-RU"/>
-        </w:rPr>
-      </w:pPr>
-    </w:p>
-    <w:p>
-      <w:pPr>
-        <w:pStyle w:val="2"/>
+        <w:pStyle w:val="Heading2"/>
         <w:jc w:val="center"/>
         <w:rPr>
           <w:lang w:val="ru-RU"/>
@@ -4965,16 +4926,16 @@
     <w:lsdException w:name="Unresolved Mention" w:semiHidden="1" w:unhideWhenUsed="1"/>
     <w:lsdException w:name="Smart Link" w:semiHidden="1" w:unhideWhenUsed="1"/>
   </w:latentStyles>
-  <w:style w:type="paragraph" w:default="1" w:styleId="a">
+  <w:style w:type="paragraph" w:default="1" w:styleId="Normal">
     <w:name w:val="Normal"/>
     <w:qFormat/>
     <w:rsid w:val="00A04ABD"/>
   </w:style>
-  <w:style w:type="paragraph" w:styleId="1">
+  <w:style w:type="paragraph" w:styleId="Heading1">
     <w:name w:val="heading 1"/>
-    <w:basedOn w:val="a"/>
-    <w:next w:val="a"/>
-    <w:link w:val="10"/>
+    <w:basedOn w:val="Normal"/>
+    <w:next w:val="Normal"/>
+    <w:link w:val="Heading1Char"/>
     <w:uiPriority w:val="9"/>
     <w:qFormat/>
     <w:rsid w:val="00A04ABD"/>
@@ -4991,11 +4952,11 @@
       <w:szCs w:val="32"/>
     </w:rPr>
   </w:style>
-  <w:style w:type="paragraph" w:styleId="2">
+  <w:style w:type="paragraph" w:styleId="Heading2">
     <w:name w:val="heading 2"/>
-    <w:basedOn w:val="a"/>
-    <w:next w:val="a"/>
-    <w:link w:val="20"/>
+    <w:basedOn w:val="Normal"/>
+    <w:next w:val="Normal"/>
+    <w:link w:val="Heading2Char"/>
     <w:uiPriority w:val="9"/>
     <w:unhideWhenUsed/>
     <w:qFormat/>
@@ -5013,12 +4974,13 @@
       <w:szCs w:val="26"/>
     </w:rPr>
   </w:style>
-  <w:style w:type="character" w:default="1" w:styleId="a0">
+  <w:style w:type="character" w:default="1" w:styleId="DefaultParagraphFont">
     <w:name w:val="Default Paragraph Font"/>
     <w:uiPriority w:val="1"/>
+    <w:semiHidden/>
     <w:unhideWhenUsed/>
   </w:style>
-  <w:style w:type="table" w:default="1" w:styleId="a1">
+  <w:style w:type="table" w:default="1" w:styleId="TableNormal">
     <w:name w:val="Normal Table"/>
     <w:uiPriority w:val="99"/>
     <w:semiHidden/>
@@ -5033,16 +4995,16 @@
       </w:tblCellMar>
     </w:tblPr>
   </w:style>
-  <w:style w:type="numbering" w:default="1" w:styleId="a2">
+  <w:style w:type="numbering" w:default="1" w:styleId="NoList">
     <w:name w:val="No List"/>
     <w:uiPriority w:val="99"/>
     <w:semiHidden/>
     <w:unhideWhenUsed/>
   </w:style>
-  <w:style w:type="character" w:customStyle="1" w:styleId="10">
-    <w:name w:val="Заголовок 1 Знак"/>
-    <w:basedOn w:val="a0"/>
-    <w:link w:val="1"/>
+  <w:style w:type="character" w:customStyle="1" w:styleId="Heading1Char">
+    <w:name w:val="Heading 1 Char"/>
+    <w:basedOn w:val="DefaultParagraphFont"/>
+    <w:link w:val="Heading1"/>
     <w:uiPriority w:val="9"/>
     <w:rsid w:val="00A04ABD"/>
     <w:rPr>
@@ -5052,10 +5014,10 @@
       <w:szCs w:val="32"/>
     </w:rPr>
   </w:style>
-  <w:style w:type="character" w:customStyle="1" w:styleId="20">
-    <w:name w:val="Заголовок 2 Знак"/>
-    <w:basedOn w:val="a0"/>
-    <w:link w:val="2"/>
+  <w:style w:type="character" w:customStyle="1" w:styleId="Heading2Char">
+    <w:name w:val="Heading 2 Char"/>
+    <w:basedOn w:val="DefaultParagraphFont"/>
+    <w:link w:val="Heading2"/>
     <w:uiPriority w:val="9"/>
     <w:rsid w:val="00A04ABD"/>
     <w:rPr>
@@ -5065,9 +5027,9 @@
       <w:szCs w:val="26"/>
     </w:rPr>
   </w:style>
-  <w:style w:type="table" w:styleId="a3">
+  <w:style w:type="table" w:styleId="TableGrid">
     <w:name w:val="Table Grid"/>
-    <w:basedOn w:val="a1"/>
+    <w:basedOn w:val="TableNormal"/>
     <w:uiPriority w:val="59"/>
     <w:rsid w:val="00A04ABD"/>
     <w:pPr>
@@ -5084,9 +5046,9 @@
       </w:tblBorders>
     </w:tblPr>
   </w:style>
-  <w:style w:type="character" w:styleId="a4">
+  <w:style w:type="character" w:styleId="PlaceholderText">
     <w:name w:val="Placeholder Text"/>
-    <w:basedOn w:val="a0"/>
+    <w:basedOn w:val="DefaultParagraphFont"/>
     <w:uiPriority w:val="99"/>
     <w:semiHidden/>
     <w:rsid w:val="00A04ABD"/>
